--- a/法令ファイル/食品等の流通の合理化及び取引の適正化に関する法律施行規則/食品等の流通の合理化及び取引の適正化に関する法律施行規則（平成三年農林水産省令第三十八号）.docx
+++ b/法令ファイル/食品等の流通の合理化及び取引の適正化に関する法律施行規則/食品等の流通の合理化及び取引の適正化に関する法律施行規則（平成三年農林水産省令第三十八号）.docx
@@ -100,6 +100,8 @@
       </w:pPr>
       <w:r>
         <w:t>前項の申請書には、前条第二項に規定する書類を添付しなければならない。</w:t>
+        <w:br/>
+        <w:t>ただし、当該書類に変更がないときは、当該申請書にその旨を記載して当該書類の添付を省略することができる。</w:t>
       </w:r>
     </w:p>
     <w:p>
@@ -156,35 +158,23 @@
     </w:p>
     <w:p>
       <w:pPr>
-        <w:pStyle w:val="Heading6"/>
+        <w:pStyle w:val="ListBullet"/>
         <w:ind w:left="880"/>
       </w:pPr>
       <w:r>
         <w:t>一</w:t>
-      </w:r>
-    </w:p>
-    <w:p>
-      <w:pPr>
-        <w:ind w:left="880"/>
-      </w:pPr>
-      <w:r>
+        <w:br/>
         <w:t>名称及び住所並びに代表者の氏名</w:t>
       </w:r>
     </w:p>
     <w:p>
       <w:pPr>
-        <w:pStyle w:val="Heading6"/>
+        <w:pStyle w:val="ListBullet"/>
         <w:ind w:left="880"/>
       </w:pPr>
       <w:r>
         <w:t>二</w:t>
-      </w:r>
-    </w:p>
-    <w:p>
-      <w:pPr>
-        <w:ind w:left="880"/>
-      </w:pPr>
-      <w:r>
+        <w:br/>
         <w:t>事務所の所在地</w:t>
       </w:r>
     </w:p>
@@ -207,103 +197,67 @@
     </w:p>
     <w:p>
       <w:pPr>
-        <w:pStyle w:val="Heading6"/>
+        <w:pStyle w:val="ListBullet"/>
         <w:ind w:left="880"/>
       </w:pPr>
       <w:r>
         <w:t>一</w:t>
-      </w:r>
-    </w:p>
-    <w:p>
-      <w:pPr>
-        <w:ind w:left="880"/>
-      </w:pPr>
-      <w:r>
+        <w:br/>
         <w:t>定款</w:t>
       </w:r>
     </w:p>
     <w:p>
       <w:pPr>
-        <w:pStyle w:val="Heading6"/>
+        <w:pStyle w:val="ListBullet"/>
         <w:ind w:left="880"/>
       </w:pPr>
       <w:r>
         <w:t>二</w:t>
-      </w:r>
-    </w:p>
-    <w:p>
-      <w:pPr>
-        <w:ind w:left="880"/>
-      </w:pPr>
-      <w:r>
+        <w:br/>
         <w:t>登記事項証明書</w:t>
       </w:r>
     </w:p>
     <w:p>
       <w:pPr>
-        <w:pStyle w:val="Heading6"/>
+        <w:pStyle w:val="ListBullet"/>
         <w:ind w:left="880"/>
       </w:pPr>
       <w:r>
         <w:t>三</w:t>
-      </w:r>
-    </w:p>
-    <w:p>
-      <w:pPr>
-        <w:ind w:left="880"/>
-      </w:pPr>
-      <w:r>
+        <w:br/>
         <w:t>役員の氏名、住所及び略歴を記載した書面</w:t>
       </w:r>
     </w:p>
     <w:p>
       <w:pPr>
-        <w:pStyle w:val="Heading6"/>
+        <w:pStyle w:val="ListBullet"/>
         <w:ind w:left="880"/>
       </w:pPr>
       <w:r>
         <w:t>四</w:t>
-      </w:r>
-    </w:p>
-    <w:p>
-      <w:pPr>
-        <w:ind w:left="880"/>
-      </w:pPr>
-      <w:r>
+        <w:br/>
         <w:t>指定の申請に関する意思の決定を証する書面</w:t>
       </w:r>
     </w:p>
     <w:p>
       <w:pPr>
-        <w:pStyle w:val="Heading6"/>
+        <w:pStyle w:val="ListBullet"/>
         <w:ind w:left="880"/>
       </w:pPr>
       <w:r>
         <w:t>五</w:t>
-      </w:r>
-    </w:p>
-    <w:p>
-      <w:pPr>
-        <w:ind w:left="880"/>
-      </w:pPr>
-      <w:r>
+        <w:br/>
         <w:t>法第十七条各号に掲げる業務の実施に関する基本的な計画</w:t>
       </w:r>
     </w:p>
     <w:p>
       <w:pPr>
-        <w:pStyle w:val="Heading6"/>
+        <w:pStyle w:val="ListBullet"/>
         <w:ind w:left="880"/>
       </w:pPr>
       <w:r>
         <w:t>六</w:t>
-      </w:r>
-    </w:p>
-    <w:p>
-      <w:pPr>
-        <w:ind w:left="880"/>
-      </w:pPr>
-      <w:r>
+        <w:br/>
         <w:t>法第十七条各号に掲げる業務を適正かつ確実に実施できることを証する書面</w:t>
       </w:r>
     </w:p>
@@ -322,52 +276,34 @@
     </w:p>
     <w:p>
       <w:pPr>
-        <w:pStyle w:val="Heading6"/>
+        <w:pStyle w:val="ListBullet"/>
         <w:ind w:left="880"/>
       </w:pPr>
       <w:r>
         <w:t>一</w:t>
-      </w:r>
-    </w:p>
-    <w:p>
-      <w:pPr>
-        <w:ind w:left="880"/>
-      </w:pPr>
-      <w:r>
+        <w:br/>
         <w:t>変更後の名称若しくは住所又は事務所の所在地</w:t>
       </w:r>
     </w:p>
     <w:p>
       <w:pPr>
-        <w:pStyle w:val="Heading6"/>
+        <w:pStyle w:val="ListBullet"/>
         <w:ind w:left="880"/>
       </w:pPr>
       <w:r>
         <w:t>二</w:t>
-      </w:r>
-    </w:p>
-    <w:p>
-      <w:pPr>
-        <w:ind w:left="880"/>
-      </w:pPr>
-      <w:r>
+        <w:br/>
         <w:t>変更しようとする日</w:t>
       </w:r>
     </w:p>
     <w:p>
       <w:pPr>
-        <w:pStyle w:val="Heading6"/>
+        <w:pStyle w:val="ListBullet"/>
         <w:ind w:left="880"/>
       </w:pPr>
       <w:r>
         <w:t>三</w:t>
-      </w:r>
-    </w:p>
-    <w:p>
-      <w:pPr>
-        <w:ind w:left="880"/>
-      </w:pPr>
-      <w:r>
+        <w:br/>
         <w:t>変更の理由</w:t>
       </w:r>
     </w:p>
@@ -386,86 +322,56 @@
     </w:p>
     <w:p>
       <w:pPr>
-        <w:pStyle w:val="Heading6"/>
+        <w:pStyle w:val="ListBullet"/>
         <w:ind w:left="880"/>
       </w:pPr>
       <w:r>
         <w:t>一</w:t>
-      </w:r>
-    </w:p>
-    <w:p>
-      <w:pPr>
-        <w:ind w:left="880"/>
-      </w:pPr>
-      <w:r>
+        <w:br/>
         <w:t>委託を必要とする理由</w:t>
       </w:r>
     </w:p>
     <w:p>
       <w:pPr>
-        <w:pStyle w:val="Heading6"/>
+        <w:pStyle w:val="ListBullet"/>
         <w:ind w:left="880"/>
       </w:pPr>
       <w:r>
         <w:t>二</w:t>
-      </w:r>
-    </w:p>
-    <w:p>
-      <w:pPr>
-        <w:ind w:left="880"/>
-      </w:pPr>
-      <w:r>
+        <w:br/>
         <w:t>委託しようとする法人の名称及び住所並びに代表者の氏名</w:t>
       </w:r>
     </w:p>
     <w:p>
       <w:pPr>
-        <w:pStyle w:val="Heading6"/>
+        <w:pStyle w:val="ListBullet"/>
         <w:ind w:left="880"/>
       </w:pPr>
       <w:r>
         <w:t>三</w:t>
-      </w:r>
-    </w:p>
-    <w:p>
-      <w:pPr>
-        <w:ind w:left="880"/>
-      </w:pPr>
-      <w:r>
+        <w:br/>
         <w:t>委託しようとする法人の事務所の所在地</w:t>
       </w:r>
     </w:p>
     <w:p>
       <w:pPr>
-        <w:pStyle w:val="Heading6"/>
+        <w:pStyle w:val="ListBullet"/>
         <w:ind w:left="880"/>
       </w:pPr>
       <w:r>
         <w:t>四</w:t>
-      </w:r>
-    </w:p>
-    <w:p>
-      <w:pPr>
-        <w:ind w:left="880"/>
-      </w:pPr>
-      <w:r>
+        <w:br/>
         <w:t>委託しようとする業務内容及び範囲</w:t>
       </w:r>
     </w:p>
     <w:p>
       <w:pPr>
-        <w:pStyle w:val="Heading6"/>
+        <w:pStyle w:val="ListBullet"/>
         <w:ind w:left="880"/>
       </w:pPr>
       <w:r>
         <w:t>五</w:t>
-      </w:r>
-    </w:p>
-    <w:p>
-      <w:pPr>
-        <w:ind w:left="880"/>
-      </w:pPr>
-      <w:r>
+        <w:br/>
         <w:t>委託の期間</w:t>
       </w:r>
     </w:p>
@@ -488,35 +394,23 @@
     </w:p>
     <w:p>
       <w:pPr>
-        <w:pStyle w:val="Heading6"/>
+        <w:pStyle w:val="ListBullet"/>
         <w:ind w:left="880"/>
       </w:pPr>
       <w:r>
         <w:t>一</w:t>
-      </w:r>
-    </w:p>
-    <w:p>
-      <w:pPr>
-        <w:ind w:left="880"/>
-      </w:pPr>
-      <w:r>
+        <w:br/>
         <w:t>委託しようとする法人の定款</w:t>
       </w:r>
     </w:p>
     <w:p>
       <w:pPr>
-        <w:pStyle w:val="Heading6"/>
+        <w:pStyle w:val="ListBullet"/>
         <w:ind w:left="880"/>
       </w:pPr>
       <w:r>
         <w:t>二</w:t>
-      </w:r>
-    </w:p>
-    <w:p>
-      <w:pPr>
-        <w:ind w:left="880"/>
-      </w:pPr>
-      <w:r>
+        <w:br/>
         <w:t>委託しようとする法人の登記事項証明書</w:t>
       </w:r>
     </w:p>
@@ -535,171 +429,111 @@
     </w:p>
     <w:p>
       <w:pPr>
-        <w:pStyle w:val="Heading6"/>
+        <w:pStyle w:val="ListBullet"/>
         <w:ind w:left="880"/>
       </w:pPr>
       <w:r>
         <w:t>一</w:t>
-      </w:r>
-    </w:p>
-    <w:p>
-      <w:pPr>
-        <w:ind w:left="880"/>
-      </w:pPr>
-      <w:r>
+        <w:br/>
         <w:t>被保証人の資格</w:t>
       </w:r>
     </w:p>
     <w:p>
       <w:pPr>
-        <w:pStyle w:val="Heading6"/>
+        <w:pStyle w:val="ListBullet"/>
         <w:ind w:left="880"/>
       </w:pPr>
       <w:r>
         <w:t>二</w:t>
-      </w:r>
-    </w:p>
-    <w:p>
-      <w:pPr>
-        <w:ind w:left="880"/>
-      </w:pPr>
-      <w:r>
+        <w:br/>
         <w:t>保証の範囲</w:t>
       </w:r>
     </w:p>
     <w:p>
       <w:pPr>
-        <w:pStyle w:val="Heading6"/>
+        <w:pStyle w:val="ListBullet"/>
         <w:ind w:left="880"/>
       </w:pPr>
       <w:r>
         <w:t>三</w:t>
-      </w:r>
-    </w:p>
-    <w:p>
-      <w:pPr>
-        <w:ind w:left="880"/>
-      </w:pPr>
-      <w:r>
+        <w:br/>
         <w:t>保証の金額の合計額の最高限度</w:t>
       </w:r>
     </w:p>
     <w:p>
       <w:pPr>
-        <w:pStyle w:val="Heading6"/>
+        <w:pStyle w:val="ListBullet"/>
         <w:ind w:left="880"/>
       </w:pPr>
       <w:r>
         <w:t>四</w:t>
-      </w:r>
-    </w:p>
-    <w:p>
-      <w:pPr>
-        <w:ind w:left="880"/>
-      </w:pPr>
-      <w:r>
+        <w:br/>
         <w:t>一被保証人についての保証の金額の最高限度</w:t>
       </w:r>
     </w:p>
     <w:p>
       <w:pPr>
-        <w:pStyle w:val="Heading6"/>
+        <w:pStyle w:val="ListBullet"/>
         <w:ind w:left="880"/>
       </w:pPr>
       <w:r>
         <w:t>五</w:t>
-      </w:r>
-    </w:p>
-    <w:p>
-      <w:pPr>
-        <w:ind w:left="880"/>
-      </w:pPr>
-      <w:r>
+        <w:br/>
         <w:t>保証に係る資金の種類及びその融資期間の最高限度</w:t>
       </w:r>
     </w:p>
     <w:p>
       <w:pPr>
-        <w:pStyle w:val="Heading6"/>
+        <w:pStyle w:val="ListBullet"/>
         <w:ind w:left="880"/>
       </w:pPr>
       <w:r>
         <w:t>六</w:t>
-      </w:r>
-    </w:p>
-    <w:p>
-      <w:pPr>
-        <w:ind w:left="880"/>
-      </w:pPr>
-      <w:r>
+        <w:br/>
         <w:t>保証契約の締結及び変更に関する事項</w:t>
       </w:r>
     </w:p>
     <w:p>
       <w:pPr>
-        <w:pStyle w:val="Heading6"/>
+        <w:pStyle w:val="ListBullet"/>
         <w:ind w:left="880"/>
       </w:pPr>
       <w:r>
         <w:t>七</w:t>
-      </w:r>
-    </w:p>
-    <w:p>
-      <w:pPr>
-        <w:ind w:left="880"/>
-      </w:pPr>
-      <w:r>
+        <w:br/>
         <w:t>保証料に関する事項その他被保証人の守るべき条件に関する事項</w:t>
       </w:r>
     </w:p>
     <w:p>
       <w:pPr>
-        <w:pStyle w:val="Heading6"/>
+        <w:pStyle w:val="ListBullet"/>
         <w:ind w:left="880"/>
       </w:pPr>
       <w:r>
         <w:t>八</w:t>
-      </w:r>
-    </w:p>
-    <w:p>
-      <w:pPr>
-        <w:ind w:left="880"/>
-      </w:pPr>
-      <w:r>
+        <w:br/>
         <w:t>保証債務の弁済に関する事項</w:t>
       </w:r>
     </w:p>
     <w:p>
       <w:pPr>
-        <w:pStyle w:val="Heading6"/>
+        <w:pStyle w:val="ListBullet"/>
         <w:ind w:left="880"/>
       </w:pPr>
       <w:r>
         <w:t>九</w:t>
-      </w:r>
-    </w:p>
-    <w:p>
-      <w:pPr>
-        <w:ind w:left="880"/>
-      </w:pPr>
-      <w:r>
+        <w:br/>
         <w:t>求償権の行使方法及び消却に関する事項</w:t>
       </w:r>
     </w:p>
     <w:p>
       <w:pPr>
-        <w:pStyle w:val="Heading6"/>
+        <w:pStyle w:val="ListBullet"/>
         <w:ind w:left="880"/>
       </w:pPr>
       <w:r>
         <w:t>十</w:t>
-      </w:r>
-    </w:p>
-    <w:p>
-      <w:pPr>
-        <w:ind w:left="880"/>
-      </w:pPr>
-      <w:r>
+        <w:br/>
         <w:t>業務の委託に関する事項</w:t>
       </w:r>
     </w:p>
@@ -718,86 +552,56 @@
     </w:p>
     <w:p>
       <w:pPr>
-        <w:pStyle w:val="Heading6"/>
+        <w:pStyle w:val="ListBullet"/>
         <w:ind w:left="880"/>
       </w:pPr>
       <w:r>
         <w:t>一</w:t>
-      </w:r>
-    </w:p>
-    <w:p>
-      <w:pPr>
-        <w:ind w:left="880"/>
-      </w:pPr>
-      <w:r>
+        <w:br/>
         <w:t>事業計画書</w:t>
       </w:r>
     </w:p>
     <w:p>
       <w:pPr>
-        <w:pStyle w:val="Heading6"/>
+        <w:pStyle w:val="ListBullet"/>
         <w:ind w:left="880"/>
       </w:pPr>
       <w:r>
         <w:t>二</w:t>
-      </w:r>
-    </w:p>
-    <w:p>
-      <w:pPr>
-        <w:ind w:left="880"/>
-      </w:pPr>
-      <w:r>
+        <w:br/>
         <w:t>収支予算書</w:t>
       </w:r>
     </w:p>
     <w:p>
       <w:pPr>
-        <w:pStyle w:val="Heading6"/>
+        <w:pStyle w:val="ListBullet"/>
         <w:ind w:left="880"/>
       </w:pPr>
       <w:r>
         <w:t>三</w:t>
-      </w:r>
-    </w:p>
-    <w:p>
-      <w:pPr>
-        <w:ind w:left="880"/>
-      </w:pPr>
-      <w:r>
+        <w:br/>
         <w:t>前事業年度の予定貸借対照表</w:t>
       </w:r>
     </w:p>
     <w:p>
       <w:pPr>
-        <w:pStyle w:val="Heading6"/>
+        <w:pStyle w:val="ListBullet"/>
         <w:ind w:left="880"/>
       </w:pPr>
       <w:r>
         <w:t>四</w:t>
-      </w:r>
-    </w:p>
-    <w:p>
-      <w:pPr>
-        <w:ind w:left="880"/>
-      </w:pPr>
-      <w:r>
+        <w:br/>
         <w:t>当該事業年度の予定貸借対照表</w:t>
       </w:r>
     </w:p>
     <w:p>
       <w:pPr>
-        <w:pStyle w:val="Heading6"/>
+        <w:pStyle w:val="ListBullet"/>
         <w:ind w:left="880"/>
       </w:pPr>
       <w:r>
         <w:t>五</w:t>
-      </w:r>
-    </w:p>
-    <w:p>
-      <w:pPr>
-        <w:ind w:left="880"/>
-      </w:pPr>
-      <w:r>
+        <w:br/>
         <w:t>前二号に掲げるもののほか、収支予算書の参考となる書類</w:t>
       </w:r>
     </w:p>
@@ -846,6 +650,8 @@
     <w:p>
       <w:r>
         <w:t>促進機構は、法第二十条第一項後段の規定により事業計画又は収支予算の変更の認可を受けようとするときは、変更しようとする事項及びその理由を記載した申請書を農林水産大臣に提出しなければならない。</w:t>
+        <w:br/>
+        <w:t>この場合において、収支予算書の変更が前条第一項第四号又は第五号に掲げる書類の変更を伴うときは、当該変更後の書類を添付しなければならない。</w:t>
       </w:r>
     </w:p>
     <w:p>
@@ -932,6 +738,8 @@
       </w:pPr>
       <w:r>
         <w:t>促進機構は、前項の会計規程を定めようとするときは、その基本的事項について農林水産大臣の承認を受けなければならない。</w:t>
+        <w:br/>
+        <w:t>これを変更しようとするときも同様とする。</w:t>
       </w:r>
     </w:p>
     <w:p>
@@ -962,39 +770,29 @@
     <w:p>
       <w:r>
         <w:t>法第五条第一項、第六条第一項及び第二項並びに第十五条の規定による農林水産大臣の権限のうち、食品等流通合理化事業が一の地方農政局の管轄区域内のみにおいて行われる食品等流通合理化計画に係るものは、次に掲げる場合を除き、当該区域を管轄する地方農政局長に委任する。</w:t>
+        <w:br/>
+        <w:t>ただし、法第十五条の規定による権限については、農林水産大臣が自ら行うことを妨げない。</w:t>
       </w:r>
     </w:p>
     <w:p>
       <w:pPr>
-        <w:pStyle w:val="Heading6"/>
+        <w:pStyle w:val="ListBullet"/>
         <w:ind w:left="880"/>
       </w:pPr>
       <w:r>
         <w:t>一</w:t>
-      </w:r>
-    </w:p>
-    <w:p>
-      <w:pPr>
-        <w:ind w:left="880"/>
-      </w:pPr>
-      <w:r>
+        <w:br/>
         <w:t>当該計画に記載された食品等流通合理化事業について、法第九条の規定による出資等が見込まれる場合</w:t>
       </w:r>
     </w:p>
     <w:p>
       <w:pPr>
-        <w:pStyle w:val="Heading6"/>
+        <w:pStyle w:val="ListBullet"/>
         <w:ind w:left="880"/>
       </w:pPr>
       <w:r>
         <w:t>二</w:t>
-      </w:r>
-    </w:p>
-    <w:p>
-      <w:pPr>
-        <w:ind w:left="880"/>
-      </w:pPr>
-      <w:r>
+        <w:br/>
         <w:t>当該計画に記載された食品等流通合理化事業に要する経費について国の補助が見込まれる場合</w:t>
       </w:r>
     </w:p>
@@ -1026,7 +824,7 @@
         <w:pStyle w:val="Heading1"/>
       </w:pPr>
       <w:r>
-        <w:t>附　則（平成一二年九月一日農林水産省令第八二号）</w:t>
+        <w:t>附則（平成一二年九月一日農林水産省令第八二号）</w:t>
       </w:r>
     </w:p>
     <w:p>
@@ -1052,7 +850,7 @@
         <w:pStyle w:val="Heading1"/>
       </w:pPr>
       <w:r>
-        <w:t>附　則（平成一七年三月七日農林水産省令第一八号）</w:t>
+        <w:t>附則（平成一七年三月七日農林水産省令第一八号）</w:t>
       </w:r>
     </w:p>
     <w:p>
@@ -1070,10 +868,22 @@
         <w:pStyle w:val="Heading1"/>
       </w:pPr>
       <w:r>
-        <w:t>附　則（平成二〇年一一月二八日農林水産省令第七三号）</w:t>
+        <w:t>附則（平成二〇年一一月二八日農林水産省令第七三号）</w:t>
       </w:r>
     </w:p>
     <w:p>
+      <w:pPr>
+        <w:pStyle w:val="Heading5"/>
+        <w:ind w:left="440"/>
+      </w:pPr>
+      <w:r>
+        <w:t>１</w:t>
+      </w:r>
+    </w:p>
+    <w:p>
+      <w:pPr>
+        <w:ind w:left="440"/>
+      </w:pPr>
       <w:r>
         <w:t>この省令は、一般社団法人及び一般財団法人に関する法律の施行の日（平成二十年十二月一日）から施行する。</w:t>
       </w:r>
@@ -1088,7 +898,7 @@
         <w:pStyle w:val="Heading1"/>
       </w:pPr>
       <w:r>
-        <w:t>附　則（平成三〇年一〇月一七日農林水産省令第六七号）</w:t>
+        <w:t>附則（平成三〇年一〇月一七日農林水産省令第六七号）</w:t>
       </w:r>
     </w:p>
     <w:p>
@@ -1102,40 +912,34 @@
     <w:p>
       <w:r>
         <w:t>この省令は、卸売市場法及び食品流通構造改善促進法の一部を改正する法律（以下「改正法」という。）の施行の日（平成三十年十月二十二日）から施行する。</w:t>
+        <w:br/>
+        <w:t>ただし、次の各号に掲げる規定は、当該各号に定める日から施行する。</w:t>
       </w:r>
     </w:p>
     <w:p>
       <w:pPr>
-        <w:pStyle w:val="Heading6"/>
+        <w:pStyle w:val="ListBullet"/>
         <w:ind w:left="880"/>
       </w:pPr>
       <w:r>
         <w:t>一</w:t>
-      </w:r>
-    </w:p>
-    <w:p>
-      <w:pPr>
-        <w:ind w:left="880"/>
-      </w:pPr>
-      <w:r>
+        <w:br/>
         <w:t>略</w:t>
       </w:r>
     </w:p>
     <w:p>
       <w:pPr>
-        <w:pStyle w:val="Heading6"/>
+        <w:pStyle w:val="ListBullet"/>
         <w:ind w:left="880"/>
       </w:pPr>
       <w:r>
         <w:t>二</w:t>
-      </w:r>
-    </w:p>
-    <w:p>
-      <w:pPr>
-        <w:ind w:left="880"/>
-      </w:pPr>
-      <w:r>
+        <w:br/>
         <w:t>第一条、第三条、第四条、第六条、第七条及び第九条並びに附則第三条の規定</w:t>
+        <w:br/>
+        <w:br/>
+        <w:br/>
+        <w:t>改正法附則第一条第三号に掲げる規定の施行の日（平成三十二年六月二十一日）</w:t>
       </w:r>
     </w:p>
     <w:p>
@@ -1148,7 +952,7 @@
         <w:pStyle w:val="Heading1"/>
       </w:pPr>
       <w:r>
-        <w:t>附　則（平成三一年三月一五日農林水産省令第一五号）</w:t>
+        <w:t>附則（平成三一年三月一五日農林水産省令第一五号）</w:t>
       </w:r>
     </w:p>
     <w:p>
@@ -1187,7 +991,7 @@
         <w:pStyle w:val="Heading1"/>
       </w:pPr>
       <w:r>
-        <w:t>附　則（令和元年六月二七日農林水産省令第一〇号）</w:t>
+        <w:t>附則（令和元年六月二七日農林水産省令第一〇号）</w:t>
       </w:r>
     </w:p>
     <w:p>
@@ -1243,7 +1047,7 @@
         <w:pStyle w:val="Heading1"/>
       </w:pPr>
       <w:r>
-        <w:t>附　則（令和二年四月一日農林水産省令第二九号）</w:t>
+        <w:t>附則（令和二年四月一日農林水産省令第二九号）</w:t>
       </w:r>
     </w:p>
     <w:p>
@@ -1282,7 +1086,7 @@
         <w:pStyle w:val="Heading1"/>
       </w:pPr>
       <w:r>
-        <w:t>附　則（令和二年一二月二一日農林水産省令第八三号）</w:t>
+        <w:t>附則（令和二年一二月二一日農林水産省令第八三号）</w:t>
       </w:r>
     </w:p>
     <w:p>
@@ -1348,7 +1152,7 @@
     </w:pPr>
     <w:r>
       <w:tab/>
-      <w:t>WeGov v0.1 - FTS141</w:t>
+      <w:t>WeGov v0.2 - FTS141</w:t>
     </w:r>
   </w:p>
 </w:ftr>
